--- a/docs/SteelheadMatingAndReproductionSpawning.docx
+++ b/docs/SteelheadMatingAndReproductionSpawning.docx
@@ -60,13 +60,11 @@
           <w:sz w:val="24"/>
           <w:shd w:fill="FFFFFF" w:val="clear"/>
         </w:rPr>
-        <w:t xml:space="preserve">steelhead adults enter tributaries of the main river they have </w:t>
-        <w:br/>
-        <w:t xml:space="preserve">scended, or swim to the upper reaches of the mainstem.  Those entering tributariess tend to swim farther up than chinook or coho salmon in order to find cool spawning areas with smaller-sized gravel.  Once the fry emerge from the gravel, they survive and thrive in cool streams that have: “ 1) good streamside vegetative cover to keep the water cool and provide plenty of leaf litter for growing the insects that steelhead eat and 2) lots of wood and boulders in the stream to create riffle-pool complexes with plenty of places to hide and rest.” (Fitzpatrick 1999)  In those tribs where the waters tend to recede and warm with the advance of summer, the young steelhead drop into the main river.&lt;/p&gt;</w:t>
-      </w:r>
-      <w:r>
-        <w:object w:dxaOrig="6148" w:dyaOrig="6436">
-          <v:rect xmlns:o="urn:schemas-microsoft-com:office:office" xmlns:v="urn:schemas-microsoft-com:vml" id="rectole0000000000" style="width:307.400000pt;height:321.800000pt" o:preferrelative="t" o:ole="">
+        <w:t xml:space="preserve">steelhead adults enter tributaries of the main river they have ascended, or swim to the upper reaches of the mainstem.  Those entering tributariess tend to swim farther up than chinook or coho salmon in order to find cool spawning areas with smaller-sized gravel.  Once the fry emerge from the gravel, they survive and thrive in cool streams that have: “ 1) good streamside vegetative cover to keep the water cool and provide plenty of leaf litter for growing the insects that steelhead eat and 2) lots of wood and boulders in the stream to create riffle-pool complexes with plenty of places to hide and rest.” (Fitzpatrick 1999)  In those tribs where the waters tend to recede and warm with the advance of summer, the young steelhead drop into the main river.&lt;/p&gt;</w:t>
+      </w:r>
+      <w:r>
+        <w:object w:dxaOrig="6215" w:dyaOrig="6519">
+          <v:rect xmlns:o="urn:schemas-microsoft-com:office:office" xmlns:v="urn:schemas-microsoft-com:vml" id="rectole0000000000" style="width:310.750000pt;height:325.950000pt" o:preferrelative="t" o:ole="">
             <o:lock v:ext="edit"/>
             <v:imagedata xmlns:r="http://schemas.openxmlformats.org/officeDocument/2006/relationships" r:id="docRId1" o:title=""/>
           </v:rect>
@@ -242,8 +240,8 @@
         <w:t xml:space="preserve">.  Having provided the infant steelhead with nourishment up to this </w:t>
       </w:r>
       <w:r>
-        <w:object w:dxaOrig="5904" w:dyaOrig="3988">
-          <v:rect xmlns:o="urn:schemas-microsoft-com:office:office" xmlns:v="urn:schemas-microsoft-com:vml" id="rectole0000000001" style="width:295.200000pt;height:199.400000pt" o:preferrelative="t" o:ole="">
+        <w:object w:dxaOrig="5973" w:dyaOrig="4029">
+          <v:rect xmlns:o="urn:schemas-microsoft-com:office:office" xmlns:v="urn:schemas-microsoft-com:vml" id="rectole0000000001" style="width:298.650000pt;height:201.450000pt" o:preferrelative="t" o:ole="">
             <o:lock v:ext="edit"/>
             <v:imagedata xmlns:r="http://schemas.openxmlformats.org/officeDocument/2006/relationships" r:id="docRId3" o:title=""/>
           </v:rect>
@@ -316,8 +314,8 @@
         <w:br/>
       </w:r>
       <w:r>
-        <w:object w:dxaOrig="6235" w:dyaOrig="3960">
-          <v:rect xmlns:o="urn:schemas-microsoft-com:office:office" xmlns:v="urn:schemas-microsoft-com:vml" id="rectole0000000002" style="width:311.750000pt;height:198.000000pt" o:preferrelative="t" o:ole="">
+        <w:object w:dxaOrig="6317" w:dyaOrig="4008">
+          <v:rect xmlns:o="urn:schemas-microsoft-com:office:office" xmlns:v="urn:schemas-microsoft-com:vml" id="rectole0000000002" style="width:315.850000pt;height:200.400000pt" o:preferrelative="t" o:ole="">
             <o:lock v:ext="edit"/>
             <v:imagedata xmlns:r="http://schemas.openxmlformats.org/officeDocument/2006/relationships" r:id="docRId5" o:title=""/>
           </v:rect>
